--- a/ML_Report.docx
+++ b/ML_Report.docx
@@ -986,6 +986,30 @@
             </a:graphic>
           </wp:inline>
         </w:drawing>
+      </w:r>
+    </w:p>
+    <w:p>
+      <w:pPr>
+        <w:rPr>
+          <w:lang w:val="en-US"/>
+        </w:rPr>
+      </w:pPr>
+    </w:p>
+    <w:p>
+      <w:pPr>
+        <w:rPr>
+          <w:lang w:val="en-US"/>
+        </w:rPr>
+      </w:pPr>
+    </w:p>
+    <w:p>
+      <w:pPr>
+        <w:rPr>
+          <w:lang w:val="en-US"/>
+        </w:rPr>
+      </w:pPr>
+      <w:r>
+        <w:t>As a student, it's important to schedule our ML pipeline so that we can make sure our code runs in the correct order and everything is executed as we intend it to be. One solution is to use a tool like Luigi or Airflow, which allows us to specify the dependencies between tasks and run them in parallel. Another solution is to use a simple script or makefile that runs each script in order, making sure that the output of one script is the input of the next script. By scheduling our ML pipeline, we can ensure that we are making the most efficient use of our time and computing resources, and that our code is always up-to-date with the latest data.</w:t>
       </w:r>
     </w:p>
     <w:sectPr>
